--- a/Module 8 - Testing - 24-07-2025.docx
+++ b/Module 8 - Testing - 24-07-2025.docx
@@ -377,6 +377,212 @@
           <w:szCs w:val="28"/>
         </w:rPr>
         <w:t xml:space="preserve">For tag we can provide name attribute, id attribute, class attribute </w:t>
+      </w:r>
+    </w:p>
+    <w:p>
+      <w:pPr>
+        <w:rPr>
+          <w:sz w:val="28"/>
+          <w:szCs w:val="28"/>
+        </w:rPr>
+      </w:pPr>
+    </w:p>
+    <w:p>
+      <w:pPr>
+        <w:rPr>
+          <w:sz w:val="28"/>
+          <w:szCs w:val="28"/>
+        </w:rPr>
+      </w:pPr>
+      <w:r>
+        <w:rPr>
+          <w:sz w:val="28"/>
+          <w:szCs w:val="28"/>
+        </w:rPr>
+        <w:t xml:space="preserve">Create new Maven project with dependencies as </w:t>
+      </w:r>
+    </w:p>
+    <w:p>
+      <w:pPr>
+        <w:rPr>
+          <w:sz w:val="28"/>
+          <w:szCs w:val="28"/>
+        </w:rPr>
+      </w:pPr>
+      <w:r>
+        <w:rPr>
+          <w:sz w:val="28"/>
+          <w:szCs w:val="28"/>
+        </w:rPr>
+        <w:t xml:space="preserve">Selenium and </w:t>
+      </w:r>
+      <w:proofErr w:type="spellStart"/>
+      <w:r>
+        <w:rPr>
+          <w:sz w:val="28"/>
+          <w:szCs w:val="28"/>
+        </w:rPr>
+        <w:t>testNG</w:t>
+      </w:r>
+      <w:proofErr w:type="spellEnd"/>
+      <w:r>
+        <w:rPr>
+          <w:sz w:val="28"/>
+          <w:szCs w:val="28"/>
+        </w:rPr>
+        <w:t xml:space="preserve"> </w:t>
+      </w:r>
+    </w:p>
+    <w:p>
+      <w:pPr>
+        <w:rPr>
+          <w:sz w:val="28"/>
+          <w:szCs w:val="28"/>
+        </w:rPr>
+      </w:pPr>
+      <w:r>
+        <w:rPr>
+          <w:sz w:val="28"/>
+          <w:szCs w:val="28"/>
+        </w:rPr>
+        <w:t xml:space="preserve">Create TestNG test case class </w:t>
+      </w:r>
+    </w:p>
+    <w:p>
+      <w:pPr>
+        <w:rPr>
+          <w:sz w:val="28"/>
+          <w:szCs w:val="28"/>
+        </w:rPr>
+      </w:pPr>
+      <w:r>
+        <w:rPr>
+          <w:sz w:val="28"/>
+          <w:szCs w:val="28"/>
+        </w:rPr>
+        <w:t xml:space="preserve">Create 3 method </w:t>
+      </w:r>
+    </w:p>
+    <w:p>
+      <w:pPr>
+        <w:rPr>
+          <w:sz w:val="28"/>
+          <w:szCs w:val="28"/>
+        </w:rPr>
+      </w:pPr>
+      <w:r>
+        <w:rPr>
+          <w:sz w:val="28"/>
+          <w:szCs w:val="28"/>
+        </w:rPr>
+        <w:t>1</w:t>
+      </w:r>
+      <w:r>
+        <w:rPr>
+          <w:sz w:val="28"/>
+          <w:szCs w:val="28"/>
+          <w:vertAlign w:val="superscript"/>
+        </w:rPr>
+        <w:t>st</w:t>
+      </w:r>
+      <w:r>
+        <w:rPr>
+          <w:sz w:val="28"/>
+          <w:szCs w:val="28"/>
+        </w:rPr>
+        <w:t xml:space="preserve"> for success </w:t>
+      </w:r>
+    </w:p>
+    <w:p>
+      <w:pPr>
+        <w:rPr>
+          <w:sz w:val="28"/>
+          <w:szCs w:val="28"/>
+        </w:rPr>
+      </w:pPr>
+      <w:r>
+        <w:rPr>
+          <w:sz w:val="28"/>
+          <w:szCs w:val="28"/>
+        </w:rPr>
+        <w:t>2</w:t>
+      </w:r>
+      <w:r>
+        <w:rPr>
+          <w:sz w:val="28"/>
+          <w:szCs w:val="28"/>
+          <w:vertAlign w:val="superscript"/>
+        </w:rPr>
+        <w:t>nd</w:t>
+      </w:r>
+      <w:r>
+        <w:rPr>
+          <w:sz w:val="28"/>
+          <w:szCs w:val="28"/>
+        </w:rPr>
+        <w:t xml:space="preserve"> for invalid username </w:t>
+      </w:r>
+    </w:p>
+    <w:p>
+      <w:pPr>
+        <w:rPr>
+          <w:sz w:val="28"/>
+          <w:szCs w:val="28"/>
+        </w:rPr>
+      </w:pPr>
+      <w:r>
+        <w:rPr>
+          <w:sz w:val="28"/>
+          <w:szCs w:val="28"/>
+        </w:rPr>
+        <w:t>3</w:t>
+      </w:r>
+      <w:r>
+        <w:rPr>
+          <w:sz w:val="28"/>
+          <w:szCs w:val="28"/>
+          <w:vertAlign w:val="superscript"/>
+        </w:rPr>
+        <w:t>rd</w:t>
+      </w:r>
+      <w:r>
+        <w:rPr>
+          <w:sz w:val="28"/>
+          <w:szCs w:val="28"/>
+        </w:rPr>
+        <w:t xml:space="preserve"> for invalid password </w:t>
+      </w:r>
+    </w:p>
+    <w:p>
+      <w:pPr>
+        <w:rPr>
+          <w:sz w:val="28"/>
+          <w:szCs w:val="28"/>
+        </w:rPr>
+      </w:pPr>
+      <w:r>
+        <w:rPr>
+          <w:sz w:val="28"/>
+          <w:szCs w:val="28"/>
+        </w:rPr>
+        <w:lastRenderedPageBreak/>
+        <w:t xml:space="preserve">Text field id is username, password id is password, submit button id submit, error content tag id is error, success message is strong tag and logout button </w:t>
+      </w:r>
+      <w:proofErr w:type="spellStart"/>
+      <w:r>
+        <w:rPr>
+          <w:sz w:val="28"/>
+          <w:szCs w:val="28"/>
+        </w:rPr>
+        <w:t>linkText</w:t>
+      </w:r>
+      <w:proofErr w:type="spellEnd"/>
+      <w:r>
+        <w:rPr>
+          <w:sz w:val="28"/>
+          <w:szCs w:val="28"/>
+        </w:rPr>
+        <w:t xml:space="preserve">. </w:t>
       </w:r>
     </w:p>
     <w:p>
